--- a/fuentes/72310027_CF03_DU.docx
+++ b/fuentes/72310027_CF03_DU.docx
@@ -199,7 +199,7 @@
               </wp:anchor>
             </w:drawing>
           </mc:Choice>
-          <mc:Fallback xmlns:w16du="http://schemas.microsoft.com/office/word/2023/wordml/word16du" xmlns:oel="http://schemas.microsoft.com/office/2019/extlst">
+          <mc:Fallback xmlns:oel="http://schemas.microsoft.com/office/2019/extlst" xmlns:w16du="http://schemas.microsoft.com/office/word/2023/wordml/word16du">
             <w:pict>
               <v:rect w14:anchorId="04BF2410" id="Rectángulo 3" o:spid="_x0000_s1026" alt="&quot;&quot;" style="position:absolute;margin-left:-55.7pt;margin-top:26.5pt;width:613.85pt;height:204pt;z-index:-251655168;visibility:visible;mso-wrap-style:square;mso-height-percent:0;mso-wrap-distance-left:9pt;mso-wrap-distance-top:0;mso-wrap-distance-right:9pt;mso-wrap-distance-bottom:0;mso-position-horizontal:absolute;mso-position-horizontal-relative:text;mso-position-vertical:absolute;mso-position-vertical-relative:text;mso-height-percent:0;mso-height-relative:margin;v-text-anchor:middle" o:gfxdata="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" fillcolor="#00314d" stroked="f" strokeweight="1pt"/>
             </w:pict>
@@ -580,7 +580,7 @@
           <w:r>
             <w:fldChar w:fldCharType="separate"/>
           </w:r>
-          <w:hyperlink w:anchor="_Toc180704697" w:history="1">
+          <w:hyperlink w:anchor="_Toc183060807" w:history="1">
             <w:r>
               <w:rPr>
                 <w:rStyle w:val="Hipervnculo"/>
@@ -607,7 +607,7 @@
                 <w:noProof/>
                 <w:webHidden/>
               </w:rPr>
-              <w:instrText xml:space="preserve"> PAGEREF _Toc180704697 \h </w:instrText>
+              <w:instrText xml:space="preserve"> PAGEREF _Toc183060807 \h </w:instrText>
             </w:r>
             <w:r>
               <w:rPr>
@@ -654,7 +654,7 @@
               <w14:ligatures w14:val="none"/>
             </w:rPr>
           </w:pPr>
-          <w:hyperlink w:anchor="_Toc180704698" w:history="1">
+          <w:hyperlink w:anchor="_Toc183060808" w:history="1">
             <w:r>
               <w:rPr>
                 <w:rStyle w:val="Hipervnculo"/>
@@ -699,7 +699,7 @@
                 <w:noProof/>
                 <w:webHidden/>
               </w:rPr>
-              <w:instrText xml:space="preserve"> PAGEREF _Toc180704698 \h </w:instrText>
+              <w:instrText xml:space="preserve"> PAGEREF _Toc183060808 \h </w:instrText>
             </w:r>
             <w:r>
               <w:rPr>
@@ -746,7 +746,7 @@
               <w14:ligatures w14:val="none"/>
             </w:rPr>
           </w:pPr>
-          <w:hyperlink w:anchor="_Toc180704699" w:history="1">
+          <w:hyperlink w:anchor="_Toc183060809" w:history="1">
             <w:r>
               <w:rPr>
                 <w:rStyle w:val="Hipervnculo"/>
@@ -791,7 +791,7 @@
                 <w:noProof/>
                 <w:webHidden/>
               </w:rPr>
-              <w:instrText xml:space="preserve"> PAGEREF _Toc180704699 \h </w:instrText>
+              <w:instrText xml:space="preserve"> PAGEREF _Toc183060809 \h </w:instrText>
             </w:r>
             <w:r>
               <w:rPr>
@@ -837,7 +837,7 @@
               <w14:ligatures w14:val="none"/>
             </w:rPr>
           </w:pPr>
-          <w:hyperlink w:anchor="_Toc180704700" w:history="1">
+          <w:hyperlink w:anchor="_Toc183060810" w:history="1">
             <w:r>
               <w:rPr>
                 <w:rStyle w:val="Hipervnculo"/>
@@ -864,7 +864,7 @@
                 <w:noProof/>
                 <w:webHidden/>
               </w:rPr>
-              <w:instrText xml:space="preserve"> PAGEREF _Toc180704700 \h </w:instrText>
+              <w:instrText xml:space="preserve"> PAGEREF _Toc183060810 \h </w:instrText>
             </w:r>
             <w:r>
               <w:rPr>
@@ -911,7 +911,7 @@
               <w14:ligatures w14:val="none"/>
             </w:rPr>
           </w:pPr>
-          <w:hyperlink w:anchor="_Toc180704701" w:history="1">
+          <w:hyperlink w:anchor="_Toc183060811" w:history="1">
             <w:r>
               <w:rPr>
                 <w:rStyle w:val="Hipervnculo"/>
@@ -956,7 +956,7 @@
                 <w:noProof/>
                 <w:webHidden/>
               </w:rPr>
-              <w:instrText xml:space="preserve"> PAGEREF _Toc180704701 \h </w:instrText>
+              <w:instrText xml:space="preserve"> PAGEREF _Toc183060811 \h </w:instrText>
             </w:r>
             <w:r>
               <w:rPr>
@@ -1003,7 +1003,7 @@
               <w14:ligatures w14:val="none"/>
             </w:rPr>
           </w:pPr>
-          <w:hyperlink w:anchor="_Toc180704702" w:history="1">
+          <w:hyperlink w:anchor="_Toc183060812" w:history="1">
             <w:r>
               <w:rPr>
                 <w:rStyle w:val="Hipervnculo"/>
@@ -1048,7 +1048,7 @@
                 <w:noProof/>
                 <w:webHidden/>
               </w:rPr>
-              <w:instrText xml:space="preserve"> PAGEREF _Toc180704702 \h </w:instrText>
+              <w:instrText xml:space="preserve"> PAGEREF _Toc183060812 \h </w:instrText>
             </w:r>
             <w:r>
               <w:rPr>
@@ -1095,7 +1095,7 @@
               <w14:ligatures w14:val="none"/>
             </w:rPr>
           </w:pPr>
-          <w:hyperlink w:anchor="_Toc180704703" w:history="1">
+          <w:hyperlink w:anchor="_Toc183060813" w:history="1">
             <w:r>
               <w:rPr>
                 <w:rStyle w:val="Hipervnculo"/>
@@ -1140,7 +1140,7 @@
                 <w:noProof/>
                 <w:webHidden/>
               </w:rPr>
-              <w:instrText xml:space="preserve"> PAGEREF _Toc180704703 \h </w:instrText>
+              <w:instrText xml:space="preserve"> PAGEREF _Toc183060813 \h </w:instrText>
             </w:r>
             <w:r>
               <w:rPr>
@@ -1187,7 +1187,7 @@
               <w14:ligatures w14:val="none"/>
             </w:rPr>
           </w:pPr>
-          <w:hyperlink w:anchor="_Toc180704704" w:history="1">
+          <w:hyperlink w:anchor="_Toc183060814" w:history="1">
             <w:r>
               <w:rPr>
                 <w:rStyle w:val="Hipervnculo"/>
@@ -1232,7 +1232,7 @@
                 <w:noProof/>
                 <w:webHidden/>
               </w:rPr>
-              <w:instrText xml:space="preserve"> PAGEREF _Toc180704704 \h </w:instrText>
+              <w:instrText xml:space="preserve"> PAGEREF _Toc183060814 \h </w:instrText>
             </w:r>
             <w:r>
               <w:rPr>
@@ -1279,7 +1279,7 @@
               <w14:ligatures w14:val="none"/>
             </w:rPr>
           </w:pPr>
-          <w:hyperlink w:anchor="_Toc180704705" w:history="1">
+          <w:hyperlink w:anchor="_Toc183060815" w:history="1">
             <w:r>
               <w:rPr>
                 <w:rStyle w:val="Hipervnculo"/>
@@ -1324,7 +1324,7 @@
                 <w:noProof/>
                 <w:webHidden/>
               </w:rPr>
-              <w:instrText xml:space="preserve"> PAGEREF _Toc180704705 \h </w:instrText>
+              <w:instrText xml:space="preserve"> PAGEREF _Toc183060815 \h </w:instrText>
             </w:r>
             <w:r>
               <w:rPr>
@@ -1371,7 +1371,7 @@
               <w14:ligatures w14:val="none"/>
             </w:rPr>
           </w:pPr>
-          <w:hyperlink w:anchor="_Toc180704706" w:history="1">
+          <w:hyperlink w:anchor="_Toc183060816" w:history="1">
             <w:r>
               <w:rPr>
                 <w:rStyle w:val="Hipervnculo"/>
@@ -1416,7 +1416,7 @@
                 <w:noProof/>
                 <w:webHidden/>
               </w:rPr>
-              <w:instrText xml:space="preserve"> PAGEREF _Toc180704706 \h </w:instrText>
+              <w:instrText xml:space="preserve"> PAGEREF _Toc183060816 \h </w:instrText>
             </w:r>
             <w:r>
               <w:rPr>
@@ -1463,7 +1463,7 @@
               <w14:ligatures w14:val="none"/>
             </w:rPr>
           </w:pPr>
-          <w:hyperlink w:anchor="_Toc180704707" w:history="1">
+          <w:hyperlink w:anchor="_Toc183060817" w:history="1">
             <w:r>
               <w:rPr>
                 <w:rStyle w:val="Hipervnculo"/>
@@ -1508,7 +1508,7 @@
                 <w:noProof/>
                 <w:webHidden/>
               </w:rPr>
-              <w:instrText xml:space="preserve"> PAGEREF _Toc180704707 \h </w:instrText>
+              <w:instrText xml:space="preserve"> PAGEREF _Toc183060817 \h </w:instrText>
             </w:r>
             <w:r>
               <w:rPr>
@@ -1554,7 +1554,7 @@
               <w14:ligatures w14:val="none"/>
             </w:rPr>
           </w:pPr>
-          <w:hyperlink w:anchor="_Toc180704708" w:history="1">
+          <w:hyperlink w:anchor="_Toc183060818" w:history="1">
             <w:r>
               <w:rPr>
                 <w:rStyle w:val="Hipervnculo"/>
@@ -1581,7 +1581,7 @@
                 <w:noProof/>
                 <w:webHidden/>
               </w:rPr>
-              <w:instrText xml:space="preserve"> PAGEREF _Toc180704708 \h </w:instrText>
+              <w:instrText xml:space="preserve"> PAGEREF _Toc183060818 \h </w:instrText>
             </w:r>
             <w:r>
               <w:rPr>
@@ -1627,7 +1627,7 @@
               <w14:ligatures w14:val="none"/>
             </w:rPr>
           </w:pPr>
-          <w:hyperlink w:anchor="_Toc180704709" w:history="1">
+          <w:hyperlink w:anchor="_Toc183060819" w:history="1">
             <w:r>
               <w:rPr>
                 <w:rStyle w:val="Hipervnculo"/>
@@ -1654,7 +1654,7 @@
                 <w:noProof/>
                 <w:webHidden/>
               </w:rPr>
-              <w:instrText xml:space="preserve"> PAGEREF _Toc180704709 \h </w:instrText>
+              <w:instrText xml:space="preserve"> PAGEREF _Toc183060819 \h </w:instrText>
             </w:r>
             <w:r>
               <w:rPr>
@@ -1700,7 +1700,7 @@
               <w14:ligatures w14:val="none"/>
             </w:rPr>
           </w:pPr>
-          <w:hyperlink w:anchor="_Toc180704710" w:history="1">
+          <w:hyperlink w:anchor="_Toc183060820" w:history="1">
             <w:r>
               <w:rPr>
                 <w:rStyle w:val="Hipervnculo"/>
@@ -1727,7 +1727,7 @@
                 <w:noProof/>
                 <w:webHidden/>
               </w:rPr>
-              <w:instrText xml:space="preserve"> PAGEREF _Toc180704710 \h </w:instrText>
+              <w:instrText xml:space="preserve"> PAGEREF _Toc183060820 \h </w:instrText>
             </w:r>
             <w:r>
               <w:rPr>
@@ -1773,7 +1773,7 @@
               <w14:ligatures w14:val="none"/>
             </w:rPr>
           </w:pPr>
-          <w:hyperlink w:anchor="_Toc180704711" w:history="1">
+          <w:hyperlink w:anchor="_Toc183060821" w:history="1">
             <w:r>
               <w:rPr>
                 <w:rStyle w:val="Hipervnculo"/>
@@ -1800,7 +1800,7 @@
                 <w:noProof/>
                 <w:webHidden/>
               </w:rPr>
-              <w:instrText xml:space="preserve"> PAGEREF _Toc180704711 \h </w:instrText>
+              <w:instrText xml:space="preserve"> PAGEREF _Toc183060821 \h </w:instrText>
             </w:r>
             <w:r>
               <w:rPr>
@@ -1846,7 +1846,7 @@
               <w14:ligatures w14:val="none"/>
             </w:rPr>
           </w:pPr>
-          <w:hyperlink w:anchor="_Toc180704712" w:history="1">
+          <w:hyperlink w:anchor="_Toc183060822" w:history="1">
             <w:r>
               <w:rPr>
                 <w:rStyle w:val="Hipervnculo"/>
@@ -1873,7 +1873,7 @@
                 <w:noProof/>
                 <w:webHidden/>
               </w:rPr>
-              <w:instrText xml:space="preserve"> PAGEREF _Toc180704712 \h </w:instrText>
+              <w:instrText xml:space="preserve"> PAGEREF _Toc183060822 \h </w:instrText>
             </w:r>
             <w:r>
               <w:rPr>
@@ -1919,7 +1919,7 @@
               <w14:ligatures w14:val="none"/>
             </w:rPr>
           </w:pPr>
-          <w:hyperlink w:anchor="_Toc180704713" w:history="1">
+          <w:hyperlink w:anchor="_Toc183060823" w:history="1">
             <w:r>
               <w:rPr>
                 <w:rStyle w:val="Hipervnculo"/>
@@ -1946,7 +1946,7 @@
                 <w:noProof/>
                 <w:webHidden/>
               </w:rPr>
-              <w:instrText xml:space="preserve"> PAGEREF _Toc180704713 \h </w:instrText>
+              <w:instrText xml:space="preserve"> PAGEREF _Toc183060823 \h </w:instrText>
             </w:r>
             <w:r>
               <w:rPr>
@@ -1984,7 +1984,7 @@
               <w:tab w:val="right" w:leader="dot" w:pos="9962"/>
             </w:tabs>
           </w:pPr>
-          <w:hyperlink w:anchor="_Toc180704714" w:history="1">
+          <w:hyperlink w:anchor="_Toc183060824" w:history="1">
             <w:r>
               <w:rPr>
                 <w:rStyle w:val="Hipervnculo"/>
@@ -2011,7 +2011,7 @@
                 <w:noProof/>
                 <w:webHidden/>
               </w:rPr>
-              <w:instrText xml:space="preserve"> PAGEREF _Toc180704714 \h </w:instrText>
+              <w:instrText xml:space="preserve"> PAGEREF _Toc183060824 \h </w:instrText>
             </w:r>
             <w:r>
               <w:rPr>
@@ -2067,7 +2067,7 @@
       <w:pPr>
         <w:pStyle w:val="Titulosgenerales"/>
       </w:pPr>
-      <w:bookmarkStart w:id="0" w:name="_Toc180704697"/>
+      <w:bookmarkStart w:id="0" w:name="_Toc183060807"/>
       <w:r>
         <w:lastRenderedPageBreak/>
         <w:t>Introducción</w:t>
@@ -2096,7 +2096,7 @@
       <w:pPr>
         <w:pStyle w:val="Ttulo1"/>
       </w:pPr>
-      <w:bookmarkStart w:id="1" w:name="_Toc180704698"/>
+      <w:bookmarkStart w:id="1" w:name="_Toc183060808"/>
       <w:r>
         <w:lastRenderedPageBreak/>
         <w:t>Conservación de forrajes</w:t>
@@ -2232,7 +2232,7 @@
       <w:pPr>
         <w:pStyle w:val="Ttulo2"/>
       </w:pPr>
-      <w:bookmarkStart w:id="2" w:name="_Toc180704699"/>
+      <w:bookmarkStart w:id="2" w:name="_Toc183060809"/>
       <w:r>
         <w:t>Técnicas de conservación de forrajes</w:t>
       </w:r>
@@ -2248,14 +2248,28 @@
         <w:rPr>
           <w:lang w:eastAsia="es-CO"/>
         </w:rPr>
-        <w:t>A continuación, se describen algunas técnicas de conservación de forrajes como el ensilaje, la henificación y el henolaje:</w:t>
+        <w:t xml:space="preserve">A continuación, se describen algunas técnicas de conservación de forrajes como el ensilaje, la henificación y el </w:t>
+      </w:r>
+      <w:proofErr w:type="spellStart"/>
+      <w:r>
+        <w:rPr>
+          <w:lang w:eastAsia="es-CO"/>
+        </w:rPr>
+        <w:t>henolaje</w:t>
+      </w:r>
+      <w:proofErr w:type="spellEnd"/>
+      <w:r>
+        <w:rPr>
+          <w:lang w:eastAsia="es-CO"/>
+        </w:rPr>
+        <w:t>:</w:t>
       </w:r>
     </w:p>
     <w:p>
       <w:pPr>
         <w:pStyle w:val="Ttulo3"/>
       </w:pPr>
-      <w:bookmarkStart w:id="3" w:name="_Toc180704700"/>
+      <w:bookmarkStart w:id="3" w:name="_Toc183060810"/>
       <w:r>
         <w:t>Ensilaje</w:t>
       </w:r>
@@ -2512,7 +2526,19 @@
         <w:rPr>
           <w:lang w:eastAsia="es-CO"/>
         </w:rPr>
-        <w:t>La ventajas y desventajas del ensilaje son:</w:t>
+        <w:t>La</w:t>
+      </w:r>
+      <w:r>
+        <w:rPr>
+          <w:lang w:eastAsia="es-CO"/>
+        </w:rPr>
+        <w:t>s</w:t>
+      </w:r>
+      <w:r>
+        <w:rPr>
+          <w:lang w:eastAsia="es-CO"/>
+        </w:rPr>
+        <w:t xml:space="preserve"> ventajas y desventajas del ensilaje son:</w:t>
       </w:r>
     </w:p>
     <w:p>
@@ -3763,7 +3789,7 @@
         <w:pStyle w:val="Prrafodelista"/>
         <w:numPr>
           <w:ilvl w:val="0"/>
-          <w:numId w:val="16"/>
+          <w:numId w:val="38"/>
         </w:numPr>
         <w:rPr>
           <w:lang w:eastAsia="es-CO"/>
@@ -3781,7 +3807,7 @@
         <w:pStyle w:val="Prrafodelista"/>
         <w:numPr>
           <w:ilvl w:val="0"/>
-          <w:numId w:val="16"/>
+          <w:numId w:val="38"/>
         </w:numPr>
         <w:rPr>
           <w:lang w:eastAsia="es-CO"/>
@@ -3799,7 +3825,7 @@
         <w:pStyle w:val="Prrafodelista"/>
         <w:numPr>
           <w:ilvl w:val="0"/>
-          <w:numId w:val="16"/>
+          <w:numId w:val="38"/>
         </w:numPr>
         <w:rPr>
           <w:lang w:eastAsia="es-CO"/>
@@ -3817,7 +3843,7 @@
         <w:pStyle w:val="Prrafodelista"/>
         <w:numPr>
           <w:ilvl w:val="0"/>
-          <w:numId w:val="16"/>
+          <w:numId w:val="38"/>
         </w:numPr>
         <w:rPr>
           <w:lang w:eastAsia="es-CO"/>
@@ -3835,7 +3861,7 @@
         <w:pStyle w:val="Prrafodelista"/>
         <w:numPr>
           <w:ilvl w:val="0"/>
-          <w:numId w:val="16"/>
+          <w:numId w:val="38"/>
         </w:numPr>
         <w:rPr>
           <w:lang w:eastAsia="es-CO"/>
@@ -3853,7 +3879,7 @@
         <w:pStyle w:val="Prrafodelista"/>
         <w:numPr>
           <w:ilvl w:val="0"/>
-          <w:numId w:val="16"/>
+          <w:numId w:val="38"/>
         </w:numPr>
         <w:rPr>
           <w:lang w:eastAsia="es-CO"/>
@@ -3871,7 +3897,7 @@
         <w:pStyle w:val="Prrafodelista"/>
         <w:numPr>
           <w:ilvl w:val="0"/>
-          <w:numId w:val="16"/>
+          <w:numId w:val="38"/>
         </w:numPr>
         <w:rPr>
           <w:lang w:eastAsia="es-CO"/>
@@ -4102,8 +4128,13 @@
             <w:pPr>
               <w:pStyle w:val="TextoTablas"/>
             </w:pPr>
-            <w:r>
-              <w:t>Verde aceituna.</w:t>
+            <w:proofErr w:type="gramStart"/>
+            <w:r>
+              <w:t>Verde aceituna</w:t>
+            </w:r>
+            <w:proofErr w:type="gramEnd"/>
+            <w:r>
+              <w:t>.</w:t>
             </w:r>
           </w:p>
         </w:tc>
@@ -4313,7 +4344,6 @@
               <w:pStyle w:val="TextoTablas"/>
             </w:pPr>
             <w:r>
-              <w:lastRenderedPageBreak/>
               <w:t>Humedad</w:t>
             </w:r>
           </w:p>
@@ -4376,7 +4406,7 @@
       <w:pPr>
         <w:pStyle w:val="Ttulo2"/>
       </w:pPr>
-      <w:bookmarkStart w:id="4" w:name="_Toc180704701"/>
+      <w:bookmarkStart w:id="4" w:name="_Toc183060811"/>
       <w:r>
         <w:t>Heno</w:t>
       </w:r>
@@ -4484,7 +4514,19 @@
         <w:rPr>
           <w:lang w:eastAsia="es-CO"/>
         </w:rPr>
-        <w:t>La calidad del heno es comparable a la del forraje fresco.</w:t>
+        <w:t xml:space="preserve">La calidad del heno es comparable </w:t>
+      </w:r>
+      <w:r>
+        <w:rPr>
+          <w:lang w:eastAsia="es-CO"/>
+        </w:rPr>
+        <w:t>con</w:t>
+      </w:r>
+      <w:r>
+        <w:rPr>
+          <w:lang w:eastAsia="es-CO"/>
+        </w:rPr>
+        <w:t xml:space="preserve"> la del forraje fresco.</w:t>
       </w:r>
     </w:p>
     <w:p>
@@ -4503,7 +4545,21 @@
         <w:rPr>
           <w:lang w:eastAsia="es-CO"/>
         </w:rPr>
-        <w:t>A pequeña escala, no se requiere infraestructura sofisticada, solo herramientas como una guadaña o un picapasto.</w:t>
+        <w:t xml:space="preserve">A pequeña escala, no se requiere infraestructura sofisticada, solo herramientas como una guadaña o un </w:t>
+      </w:r>
+      <w:proofErr w:type="spellStart"/>
+      <w:r>
+        <w:rPr>
+          <w:lang w:eastAsia="es-CO"/>
+        </w:rPr>
+        <w:t>picapasto</w:t>
+      </w:r>
+      <w:proofErr w:type="spellEnd"/>
+      <w:r>
+        <w:rPr>
+          <w:lang w:eastAsia="es-CO"/>
+        </w:rPr>
+        <w:t>.</w:t>
       </w:r>
     </w:p>
     <w:p>
@@ -4670,7 +4726,7 @@
         <w:pStyle w:val="Prrafodelista"/>
         <w:numPr>
           <w:ilvl w:val="0"/>
-          <w:numId w:val="21"/>
+          <w:numId w:val="39"/>
         </w:numPr>
         <w:rPr>
           <w:lang w:eastAsia="es-CO"/>
@@ -4688,7 +4744,7 @@
         <w:pStyle w:val="Prrafodelista"/>
         <w:numPr>
           <w:ilvl w:val="0"/>
-          <w:numId w:val="21"/>
+          <w:numId w:val="39"/>
         </w:numPr>
         <w:rPr>
           <w:lang w:eastAsia="es-CO"/>
@@ -4706,7 +4762,7 @@
         <w:pStyle w:val="Prrafodelista"/>
         <w:numPr>
           <w:ilvl w:val="0"/>
-          <w:numId w:val="21"/>
+          <w:numId w:val="39"/>
         </w:numPr>
         <w:rPr>
           <w:lang w:eastAsia="es-CO"/>
@@ -4724,7 +4780,7 @@
         <w:pStyle w:val="Prrafodelista"/>
         <w:numPr>
           <w:ilvl w:val="0"/>
-          <w:numId w:val="21"/>
+          <w:numId w:val="39"/>
         </w:numPr>
         <w:rPr>
           <w:lang w:eastAsia="es-CO"/>
@@ -4742,7 +4798,7 @@
         <w:pStyle w:val="Prrafodelista"/>
         <w:numPr>
           <w:ilvl w:val="0"/>
-          <w:numId w:val="21"/>
+          <w:numId w:val="39"/>
         </w:numPr>
         <w:rPr>
           <w:lang w:eastAsia="es-CO"/>
@@ -4753,6 +4809,12 @@
           <w:lang w:eastAsia="es-CO"/>
         </w:rPr>
         <w:t>Voltear el pasto picado dos veces al día para asegurar un secado uniforme, usando un rastrillo</w:t>
+      </w:r>
+      <w:r>
+        <w:rPr>
+          <w:lang w:eastAsia="es-CO"/>
+        </w:rPr>
+        <w:t>.</w:t>
       </w:r>
     </w:p>
     <w:p>
@@ -4885,6 +4947,7 @@
         </w:rPr>
         <w:t xml:space="preserve">y </w:t>
       </w:r>
+      <w:proofErr w:type="spellStart"/>
       <w:r>
         <w:rPr>
           <w:rStyle w:val="Extranjerismo"/>
@@ -4892,6 +4955,7 @@
         </w:rPr>
         <w:t>Brachiaria</w:t>
       </w:r>
+      <w:proofErr w:type="spellEnd"/>
       <w:r>
         <w:rPr>
           <w:lang w:eastAsia="es-CO"/>
@@ -5080,6 +5144,8 @@
       </w:pPr>
       <w:r>
         <w:rPr>
+          <w:b/>
+          <w:bCs/>
           <w:lang w:eastAsia="es-CO"/>
         </w:rPr>
         <w:t>Gramíneas</w:t>
@@ -5135,6 +5201,7 @@
           <w:lang w:eastAsia="es-CO"/>
         </w:rPr>
       </w:pPr>
+      <w:proofErr w:type="spellStart"/>
       <w:r>
         <w:rPr>
           <w:rStyle w:val="Extranjerismo"/>
@@ -5142,6 +5209,7 @@
         </w:rPr>
         <w:t>Brachiaria</w:t>
       </w:r>
+      <w:proofErr w:type="spellEnd"/>
       <w:r>
         <w:rPr>
           <w:lang w:eastAsia="es-CO"/>
@@ -5162,6 +5230,8 @@
       </w:pPr>
       <w:r>
         <w:rPr>
+          <w:b/>
+          <w:bCs/>
           <w:lang w:eastAsia="es-CO"/>
         </w:rPr>
         <w:t>Leguminosas</w:t>
@@ -5183,7 +5253,19 @@
         <w:rPr>
           <w:lang w:eastAsia="es-CO"/>
         </w:rPr>
-        <w:t>Caupi.</w:t>
+        <w:t>Caup</w:t>
+      </w:r>
+      <w:r>
+        <w:rPr>
+          <w:lang w:eastAsia="es-CO"/>
+        </w:rPr>
+        <w:t>í</w:t>
+      </w:r>
+      <w:r>
+        <w:rPr>
+          <w:lang w:eastAsia="es-CO"/>
+        </w:rPr>
+        <w:t>.</w:t>
       </w:r>
     </w:p>
     <w:p>
@@ -5198,11 +5280,19 @@
           <w:lang w:eastAsia="es-CO"/>
         </w:rPr>
       </w:pPr>
-      <w:r>
-        <w:rPr>
-          <w:lang w:eastAsia="es-CO"/>
-        </w:rPr>
-        <w:t>Lablab.</w:t>
+      <w:proofErr w:type="spellStart"/>
+      <w:r>
+        <w:rPr>
+          <w:lang w:eastAsia="es-CO"/>
+        </w:rPr>
+        <w:t>Lablab</w:t>
+      </w:r>
+      <w:proofErr w:type="spellEnd"/>
+      <w:r>
+        <w:rPr>
+          <w:lang w:eastAsia="es-CO"/>
+        </w:rPr>
+        <w:t>.</w:t>
       </w:r>
     </w:p>
     <w:p>
@@ -5217,6 +5307,7 @@
           <w:lang w:eastAsia="es-CO"/>
         </w:rPr>
       </w:pPr>
+      <w:proofErr w:type="spellStart"/>
       <w:r>
         <w:rPr>
           <w:rStyle w:val="Extranjerismo"/>
@@ -5224,6 +5315,7 @@
         </w:rPr>
         <w:t>Cratylia</w:t>
       </w:r>
+      <w:proofErr w:type="spellEnd"/>
       <w:r>
         <w:rPr>
           <w:lang w:eastAsia="es-CO"/>
@@ -5428,7 +5520,10 @@
               <w:pStyle w:val="TextoTablas"/>
             </w:pPr>
             <w:r>
-              <w:t>Caupi</w:t>
+              <w:t>Caup</w:t>
+            </w:r>
+            <w:r>
+              <w:t>í</w:t>
             </w:r>
           </w:p>
         </w:tc>
@@ -5567,12 +5662,14 @@
                 <w:rStyle w:val="Extranjerismo"/>
               </w:rPr>
             </w:pPr>
+            <w:proofErr w:type="spellStart"/>
             <w:r>
               <w:rPr>
                 <w:rStyle w:val="Extranjerismo"/>
               </w:rPr>
               <w:t>Cratylia</w:t>
             </w:r>
+            <w:proofErr w:type="spellEnd"/>
           </w:p>
         </w:tc>
         <w:tc>
@@ -5898,6 +5995,7 @@
         </w:rPr>
         <w:t xml:space="preserve">y </w:t>
       </w:r>
+      <w:proofErr w:type="spellStart"/>
       <w:r>
         <w:rPr>
           <w:rStyle w:val="Extranjerismo"/>
@@ -5905,6 +6003,7 @@
         </w:rPr>
         <w:t>brachiaria</w:t>
       </w:r>
+      <w:proofErr w:type="spellEnd"/>
       <w:r>
         <w:rPr>
           <w:lang w:eastAsia="es-CO"/>
@@ -5929,6 +6028,7 @@
         </w:rPr>
         <w:t xml:space="preserve">En el caso de leguminosas arbustivas como la </w:t>
       </w:r>
+      <w:proofErr w:type="spellStart"/>
       <w:r>
         <w:rPr>
           <w:rStyle w:val="Extranjerismo"/>
@@ -5936,6 +6036,7 @@
         </w:rPr>
         <w:t>cratylia</w:t>
       </w:r>
+      <w:proofErr w:type="spellEnd"/>
       <w:r>
         <w:rPr>
           <w:lang w:eastAsia="es-CO"/>
@@ -5953,7 +6054,7 @@
       <w:pPr>
         <w:pStyle w:val="Ttulo1"/>
       </w:pPr>
-      <w:bookmarkStart w:id="5" w:name="_Toc180704702"/>
+      <w:bookmarkStart w:id="5" w:name="_Toc183060812"/>
       <w:r>
         <w:lastRenderedPageBreak/>
         <w:t>Suplementación</w:t>
@@ -5970,7 +6071,19 @@
         <w:rPr>
           <w:lang w:val="es-419" w:eastAsia="es-CO"/>
         </w:rPr>
-        <w:t>La suplementación animal es una práctica que consiste en proporcionar a los animales de producción una fuente adicional de nutrientes que complementa su dieta básica, especialmente en situaciones donde los recursos naturales, como los pastos, no satisfacen todas sus necesidades nutricionales. Esta técnica es fundamental para mejorar el rendimiento productivo y reproductivo de los animales, garantizando un adecuado aporte de energía, proteínas, vitaminas y minerales, lo que contribuye a su salud, crecimiento y eficiencia en la producción de carne, leche u otros productos. En el siguiente podcast se explica a profundidad:</w:t>
+        <w:t>La suplementación animal es una práctica que consiste en proporcionar a los animales de producción una fuente adicional de nutrientes que complementa su dieta básica, especialmente en situaciones donde los recursos naturales, como los pastos, no satisfacen todas sus necesidades nutricionales. Esta técnica es fundamental para mejorar el rendimiento productivo y reproductivo de los animales, garantizando un adecuado aporte de energía, proteínas, vitaminas y minerales, lo que contribuye a su salud, crecimiento y eficiencia en la producción de carne, leche u otros productos. En el siguiente p</w:t>
+      </w:r>
+      <w:r>
+        <w:rPr>
+          <w:lang w:val="es-419" w:eastAsia="es-CO"/>
+        </w:rPr>
+        <w:t>ó</w:t>
+      </w:r>
+      <w:r>
+        <w:rPr>
+          <w:lang w:val="es-419" w:eastAsia="es-CO"/>
+        </w:rPr>
+        <w:t>dcast se explica a profundidad:</w:t>
       </w:r>
     </w:p>
     <w:p>
@@ -6080,7 +6193,7 @@
       <w:pPr>
         <w:pStyle w:val="Ttulo2"/>
       </w:pPr>
-      <w:bookmarkStart w:id="6" w:name="_Toc180704703"/>
+      <w:bookmarkStart w:id="6" w:name="_Toc183060813"/>
       <w:r>
         <w:t>Suplementos fibrosos</w:t>
       </w:r>
@@ -6233,13 +6346,48 @@
           <w:rStyle w:val="Extranjerismo"/>
           <w:lang w:val="es-419" w:eastAsia="es-CO"/>
         </w:rPr>
-        <w:t>King grass</w:t>
-      </w:r>
-      <w:r>
-        <w:rPr>
+        <w:t xml:space="preserve">King </w:t>
+      </w:r>
+      <w:proofErr w:type="spellStart"/>
+      <w:r>
+        <w:rPr>
+          <w:rStyle w:val="Extranjerismo"/>
           <w:lang w:val="es-419" w:eastAsia="es-CO"/>
         </w:rPr>
-        <w:t>, elefante, maralfalfa e imperial son muy utilizadas para la suplementación en sistemas de pastoreo, ya sea frescos o como pastos de reserva. Estos pastos, ricos en biomasa y proteína, son comunes en la alimentación estabulada de bovinos.</w:t>
+        <w:t>grass</w:t>
+      </w:r>
+      <w:proofErr w:type="spellEnd"/>
+      <w:r>
+        <w:rPr>
+          <w:lang w:val="es-419" w:eastAsia="es-CO"/>
+        </w:rPr>
+        <w:t xml:space="preserve">, elefante, </w:t>
+      </w:r>
+      <w:proofErr w:type="spellStart"/>
+      <w:r>
+        <w:rPr>
+          <w:lang w:val="es-419" w:eastAsia="es-CO"/>
+        </w:rPr>
+        <w:t>maralfalfa</w:t>
+      </w:r>
+      <w:proofErr w:type="spellEnd"/>
+      <w:r>
+        <w:rPr>
+          <w:lang w:val="es-419" w:eastAsia="es-CO"/>
+        </w:rPr>
+        <w:t xml:space="preserve"> e imperial son muy utilizadas para la suplementación en sistemas de pastoreo, ya sea</w:t>
+      </w:r>
+      <w:r>
+        <w:rPr>
+          <w:lang w:val="es-419" w:eastAsia="es-CO"/>
+        </w:rPr>
+        <w:t>n</w:t>
+      </w:r>
+      <w:r>
+        <w:rPr>
+          <w:lang w:val="es-419" w:eastAsia="es-CO"/>
+        </w:rPr>
+        <w:t xml:space="preserve"> frescos o como pastos de reserva. Estos pastos, ricos en biomasa y proteína, son comunes en la alimentación estabulada de bovinos.</w:t>
       </w:r>
     </w:p>
     <w:p>
@@ -6283,7 +6431,7 @@
       <w:pPr>
         <w:pStyle w:val="Ttulo2"/>
       </w:pPr>
-      <w:bookmarkStart w:id="7" w:name="_Toc180704704"/>
+      <w:bookmarkStart w:id="7" w:name="_Toc183060814"/>
       <w:r>
         <w:t>Suplementos proteicos</w:t>
       </w:r>
@@ -6410,7 +6558,7 @@
       <w:pPr>
         <w:pStyle w:val="Ttulo2"/>
       </w:pPr>
-      <w:bookmarkStart w:id="8" w:name="_Toc180704705"/>
+      <w:bookmarkStart w:id="8" w:name="_Toc183060815"/>
       <w:r>
         <w:t>Suplementos energéticos</w:t>
       </w:r>
@@ -6567,7 +6715,7 @@
       <w:pPr>
         <w:pStyle w:val="Ttulo2"/>
       </w:pPr>
-      <w:bookmarkStart w:id="9" w:name="_Toc180704706"/>
+      <w:bookmarkStart w:id="9" w:name="_Toc183060816"/>
       <w:r>
         <w:t>Suplementos vitamínicos</w:t>
       </w:r>
@@ -6612,7 +6760,7 @@
       <w:pPr>
         <w:pStyle w:val="Ttulo1"/>
       </w:pPr>
-      <w:bookmarkStart w:id="10" w:name="_Toc180704707"/>
+      <w:bookmarkStart w:id="10" w:name="_Toc183060817"/>
       <w:r>
         <w:lastRenderedPageBreak/>
         <w:t>Alternativas de suplementación animal</w:t>
@@ -6628,7 +6776,7 @@
       <w:pPr>
         <w:pStyle w:val="Ttulo3"/>
       </w:pPr>
-      <w:bookmarkStart w:id="11" w:name="_Toc180704708"/>
+      <w:bookmarkStart w:id="11" w:name="_Toc183060818"/>
       <w:r>
         <w:t>Beneficios de la suplementación con bloques nutricionales</w:t>
       </w:r>
@@ -6841,7 +6989,15 @@
     </w:p>
     <w:p>
       <w:r>
-        <w:t>La elaboración de un bloque nutricional se puede realizar de forma semi-industrial o artesanal. La diferencia entre ambas técnicas radica en los ingredientes y los equipos utilizados.</w:t>
+        <w:t xml:space="preserve">La elaboración de un bloque nutricional se puede realizar de forma </w:t>
+      </w:r>
+      <w:proofErr w:type="spellStart"/>
+      <w:r>
+        <w:t>semi-industrial</w:t>
+      </w:r>
+      <w:proofErr w:type="spellEnd"/>
+      <w:r>
+        <w:t xml:space="preserve"> o artesanal. La diferencia entre ambas técnicas radica en los ingredientes y los equipos utilizados.</w:t>
       </w:r>
     </w:p>
     <w:p>
@@ -6933,15 +7089,28 @@
       <w:pPr>
         <w:pStyle w:val="Ttulo3"/>
       </w:pPr>
-      <w:bookmarkStart w:id="12" w:name="_Toc180704709"/>
-      <w:r>
-        <w:t>Bloques multinutricionales</w:t>
+      <w:bookmarkStart w:id="12" w:name="_Toc183060819"/>
+      <w:r>
+        <w:t xml:space="preserve">Bloques </w:t>
+      </w:r>
+      <w:proofErr w:type="spellStart"/>
+      <w:r>
+        <w:t>multinutricionales</w:t>
       </w:r>
       <w:bookmarkEnd w:id="12"/>
-    </w:p>
-    <w:p>
-      <w:r>
-        <w:t>Un bloque multinutricional es un suplemento destinado a los bovinos que aporta nitrógeno, energía y minerales esenciales. Estos bloques se presentan como una masa sólida que el rumiante lame, lo que permite la ingesta gradual de nutrientes en pequeñas cantidades, convirtiéndose en una forma segura de suministrar urea al ganado. Su formato sólido facilita la manipulación, transporte y almacenamiento. El objetivo principal de los bloques es proporcionar los nutrientes necesarios para los microorganismos del rumen, mejorando la digestión fermentativa y aumentando la producción de proteína, lo que se traduce en una mejor digestibilidad y mayor ganancia de peso en los animales.</w:t>
+      <w:proofErr w:type="spellEnd"/>
+    </w:p>
+    <w:p>
+      <w:r>
+        <w:t xml:space="preserve">Un bloque </w:t>
+      </w:r>
+      <w:proofErr w:type="spellStart"/>
+      <w:r>
+        <w:t>multinutricional</w:t>
+      </w:r>
+      <w:proofErr w:type="spellEnd"/>
+      <w:r>
+        <w:t xml:space="preserve"> es un suplemento destinado a los bovinos que aporta nitrógeno, energía y minerales esenciales. Estos bloques se presentan como una masa sólida que el rumiante lame, lo que permite la ingesta gradual de nutrientes en pequeñas cantidades, convirtiéndose en una forma segura de suministrar urea al ganado. Su formato sólido facilita la manipulación, transporte y almacenamiento. El objetivo principal de los bloques es proporcionar los nutrientes necesarios para los microorganismos del rumen, mejorando la digestión fermentativa y aumentando la producción de proteína, lo que se traduce en una mejor digestibilidad y mayor ganancia de peso en los animales.</w:t>
       </w:r>
     </w:p>
     <w:p>
@@ -7017,12 +7186,28 @@
         <w:ind w:left="1429" w:firstLine="0"/>
       </w:pPr>
       <w:r>
-        <w:t>Similares a los bloques multinutricionales, pero contienen productos medicinales, como desparasitantes y estimulantes del crecimiento. No se suministran durante todo el año, sino en momentos específicos cuando es necesario desparasitar o tratar a los animales.</w:t>
-      </w:r>
-    </w:p>
-    <w:p>
-      <w:r>
-        <w:t>Ventajas del uso de los bloques multinutricionales:</w:t>
+        <w:t xml:space="preserve">Similares a los bloques </w:t>
+      </w:r>
+      <w:proofErr w:type="spellStart"/>
+      <w:r>
+        <w:t>multinutricionales</w:t>
+      </w:r>
+      <w:proofErr w:type="spellEnd"/>
+      <w:r>
+        <w:t>, pero contienen productos medicinales, como desparasitantes y estimulantes del crecimiento. No se suministran durante todo el año, sino en momentos específicos cuando es necesario desparasitar o tratar a los animales.</w:t>
+      </w:r>
+    </w:p>
+    <w:p>
+      <w:r>
+        <w:t xml:space="preserve">Ventajas del uso de los bloques </w:t>
+      </w:r>
+      <w:proofErr w:type="spellStart"/>
+      <w:r>
+        <w:t>multinutricionales</w:t>
+      </w:r>
+      <w:proofErr w:type="spellEnd"/>
+      <w:r>
+        <w:t>:</w:t>
       </w:r>
     </w:p>
     <w:p>
@@ -7309,7 +7494,22 @@
         </w:numPr>
       </w:pPr>
       <w:r>
-        <w:t>Lámina de nylon grueso y grande.</w:t>
+        <w:t xml:space="preserve">Lámina de </w:t>
+      </w:r>
+      <w:r>
+        <w:rPr>
+          <w:rStyle w:val="Extranjerismo"/>
+        </w:rPr>
+        <w:t>nylon</w:t>
+      </w:r>
+      <w:r>
+        <w:t xml:space="preserve"> grues</w:t>
+      </w:r>
+      <w:r>
+        <w:t>a</w:t>
+      </w:r>
+      <w:r>
+        <w:t xml:space="preserve"> y grande.</w:t>
       </w:r>
     </w:p>
     <w:p>
@@ -7323,6 +7523,9 @@
       <w:r>
         <w:t>Balanza</w:t>
       </w:r>
+      <w:r>
+        <w:t>.</w:t>
+      </w:r>
     </w:p>
     <w:p>
       <w:pPr>
@@ -7335,6 +7538,9 @@
       <w:r>
         <w:t>Baldes</w:t>
       </w:r>
+      <w:r>
+        <w:t>.</w:t>
+      </w:r>
     </w:p>
     <w:p>
       <w:pPr>
@@ -7347,10 +7553,21 @@
       <w:r>
         <w:t>Un pilón</w:t>
       </w:r>
-    </w:p>
-    <w:p>
-      <w:r>
-        <w:t>El proceso de elaboración de un bloque multinutricional es:</w:t>
+      <w:r>
+        <w:t>.</w:t>
+      </w:r>
+    </w:p>
+    <w:p>
+      <w:r>
+        <w:t xml:space="preserve">El proceso de elaboración de un bloque </w:t>
+      </w:r>
+      <w:proofErr w:type="spellStart"/>
+      <w:r>
+        <w:t>multinutricional</w:t>
+      </w:r>
+      <w:proofErr w:type="spellEnd"/>
+      <w:r>
+        <w:t xml:space="preserve"> es:</w:t>
       </w:r>
     </w:p>
     <w:p>
@@ -7430,7 +7647,7 @@
       <w:pPr>
         <w:pStyle w:val="Titulosgenerales"/>
       </w:pPr>
-      <w:bookmarkStart w:id="13" w:name="_Toc180704710"/>
+      <w:bookmarkStart w:id="13" w:name="_Toc183060820"/>
       <w:r>
         <w:lastRenderedPageBreak/>
         <w:t>Síntesis</w:t>
@@ -7519,7 +7736,7 @@
       <w:pPr>
         <w:pStyle w:val="Titulosgenerales"/>
       </w:pPr>
-      <w:bookmarkStart w:id="14" w:name="_Toc180704711"/>
+      <w:bookmarkStart w:id="14" w:name="_Toc183060821"/>
       <w:r>
         <w:lastRenderedPageBreak/>
         <w:t>Material complementario</w:t>
@@ -7624,7 +7841,18 @@
               <w:pStyle w:val="TextoTablas"/>
             </w:pPr>
             <w:r>
-              <w:t>Ecosistema de Recursos Educativos Digitales SENA. (2023). Conservación de forrajes. [Archivo de video] Youtube.</w:t>
+              <w:t xml:space="preserve">Ecosistema de Recursos Educativos Digitales SENA. (2023). </w:t>
+            </w:r>
+            <w:proofErr w:type="spellStart"/>
+            <w:r>
+              <w:t>Conservación</w:t>
+            </w:r>
+            <w:proofErr w:type="spellEnd"/>
+            <w:r>
+              <w:t xml:space="preserve"> de forrajes. </w:t>
+            </w:r>
+            <w:r>
+              <w:t>(video). YouTube.</w:t>
             </w:r>
           </w:p>
         </w:tc>
@@ -7685,8 +7913,32 @@
             <w:pPr>
               <w:pStyle w:val="TextoTablas"/>
             </w:pPr>
-            <w:r>
-              <w:t>TvAgro. (2023). Manejo y conservación de forrajes - TvAgro por Juan Gonzalo Angel Restrepo. [Archivo de video] Youtube.</w:t>
+            <w:proofErr w:type="spellStart"/>
+            <w:r>
+              <w:t>TvAgro</w:t>
+            </w:r>
+            <w:proofErr w:type="spellEnd"/>
+            <w:r>
+              <w:t xml:space="preserve">. (2023). Manejo y conservación de forrajes - </w:t>
+            </w:r>
+            <w:proofErr w:type="spellStart"/>
+            <w:r>
+              <w:t>TvAgro</w:t>
+            </w:r>
+            <w:proofErr w:type="spellEnd"/>
+            <w:r>
+              <w:t xml:space="preserve"> por Juan Gonzalo </w:t>
+            </w:r>
+            <w:proofErr w:type="spellStart"/>
+            <w:r>
+              <w:t>Angel</w:t>
+            </w:r>
+            <w:proofErr w:type="spellEnd"/>
+            <w:r>
+              <w:t xml:space="preserve"> Restrepo. </w:t>
+            </w:r>
+            <w:r>
+              <w:t>(video). YouTube.</w:t>
             </w:r>
           </w:p>
         </w:tc>
@@ -7747,8 +7999,40 @@
             <w:pPr>
               <w:pStyle w:val="TextoTablas"/>
             </w:pPr>
-            <w:r>
-              <w:t>TvAgro. (2023). Produccion de Heno Excelente Alternativa Nutricional - TvAgro por Juan Gonzalo Angel Restrepo. [Archivo de video] Youtube.</w:t>
+            <w:proofErr w:type="spellStart"/>
+            <w:r>
+              <w:t>TvAgro</w:t>
+            </w:r>
+            <w:proofErr w:type="spellEnd"/>
+            <w:r>
+              <w:t xml:space="preserve">. (2023). </w:t>
+            </w:r>
+            <w:proofErr w:type="spellStart"/>
+            <w:r>
+              <w:t>Produccion</w:t>
+            </w:r>
+            <w:proofErr w:type="spellEnd"/>
+            <w:r>
+              <w:t xml:space="preserve"> de Heno Excelente Alternativa Nutricional - </w:t>
+            </w:r>
+            <w:proofErr w:type="spellStart"/>
+            <w:r>
+              <w:t>TvAgro</w:t>
+            </w:r>
+            <w:proofErr w:type="spellEnd"/>
+            <w:r>
+              <w:t xml:space="preserve"> por Juan Gonzalo </w:t>
+            </w:r>
+            <w:proofErr w:type="spellStart"/>
+            <w:r>
+              <w:t>Angel</w:t>
+            </w:r>
+            <w:proofErr w:type="spellEnd"/>
+            <w:r>
+              <w:t xml:space="preserve"> Restrepo. </w:t>
+            </w:r>
+            <w:r>
+              <w:t>(video). YouTube.</w:t>
             </w:r>
           </w:p>
         </w:tc>
@@ -7807,7 +8091,10 @@
               <w:pStyle w:val="TextoTablas"/>
             </w:pPr>
             <w:r>
-              <w:t>La Finca de Hoy. (2019). Suplemento económico para bovinos - La Finca de Hoy. [Archivo de video] Youtube.</w:t>
+              <w:t xml:space="preserve">La Finca de Hoy. (2019). Suplemento económico para bovinos - La Finca de Hoy. </w:t>
+            </w:r>
+            <w:r>
+              <w:t>(video). YouTube.</w:t>
             </w:r>
           </w:p>
         </w:tc>
@@ -7869,7 +8156,10 @@
               <w:pStyle w:val="TextoTablas"/>
             </w:pPr>
             <w:r>
-              <w:t>La Finca de Hoy. (2019). Ensilajes vs suplementos proteicos. [Archivo de video] Youtube.</w:t>
+              <w:t xml:space="preserve">La Finca de Hoy. (2019). Ensilajes vs suplementos proteicos. </w:t>
+            </w:r>
+            <w:r>
+              <w:t>(video). YouTube.</w:t>
             </w:r>
           </w:p>
         </w:tc>
@@ -7928,7 +8218,10 @@
               <w:pStyle w:val="TextoTablas"/>
             </w:pPr>
             <w:r>
-              <w:t>La Finca de Hoy. (2017). Alternativas en la suplementación de bovinos | La Finca de Hoy [Archivo de video] Youtube.</w:t>
+              <w:t xml:space="preserve">La Finca de Hoy. (2017). Alternativas en la suplementación de bovinos | La Finca de Hoy </w:t>
+            </w:r>
+            <w:r>
+              <w:t>(video). YouTube.</w:t>
             </w:r>
           </w:p>
         </w:tc>
@@ -7969,7 +8262,7 @@
       <w:pPr>
         <w:pStyle w:val="Titulosgenerales"/>
       </w:pPr>
-      <w:bookmarkStart w:id="15" w:name="_Toc180704712"/>
+      <w:bookmarkStart w:id="15" w:name="_Toc183060822"/>
       <w:r>
         <w:lastRenderedPageBreak/>
         <w:t>Glosario</w:t>
@@ -8190,7 +8483,7 @@
       <w:pPr>
         <w:pStyle w:val="Titulosgenerales"/>
       </w:pPr>
-      <w:bookmarkStart w:id="16" w:name="_Toc180704713"/>
+      <w:bookmarkStart w:id="16" w:name="_Toc183060823"/>
       <w:r>
         <w:lastRenderedPageBreak/>
         <w:t>Referencias bibliográficas</w:t>
@@ -8247,23 +8540,31 @@
           <w:lang w:val="es-419" w:eastAsia="es-CO"/>
         </w:rPr>
       </w:pPr>
+      <w:proofErr w:type="spellStart"/>
       <w:r>
         <w:rPr>
           <w:lang w:val="es-419" w:eastAsia="es-CO"/>
         </w:rPr>
-        <w:t>Pozzolo, O. (2007). Cosecha de Forrajes. Argentina: Universidad Nacional de Entre Ríos.</w:t>
-      </w:r>
-    </w:p>
-    <w:p>
-      <w:pPr>
+        <w:t>Pozzolo</w:t>
+      </w:r>
+      <w:proofErr w:type="spellEnd"/>
+      <w:r>
         <w:rPr>
           <w:lang w:val="es-419" w:eastAsia="es-CO"/>
         </w:rPr>
-      </w:pPr>
-      <w:r>
+        <w:t>, O. (2007). Cosecha de Forrajes. Argentina: Universidad Nacional de Entre Ríos.</w:t>
+      </w:r>
+    </w:p>
+    <w:p>
+      <w:pPr>
         <w:rPr>
           <w:lang w:val="es-419" w:eastAsia="es-CO"/>
         </w:rPr>
+      </w:pPr>
+      <w:r>
+        <w:rPr>
+          <w:lang w:val="es-419" w:eastAsia="es-CO"/>
+        </w:rPr>
         <w:t>Rúa, M. (2010). Cómo aforar un potrero para pastorear correctamente. Argentina: Cultura empresarial ganadera.</w:t>
       </w:r>
     </w:p>
@@ -8271,7 +8572,7 @@
       <w:pPr>
         <w:pStyle w:val="Titulosgenerales"/>
       </w:pPr>
-      <w:bookmarkStart w:id="17" w:name="_Toc180704714"/>
+      <w:bookmarkStart w:id="17" w:name="_Toc183060824"/>
       <w:r>
         <w:lastRenderedPageBreak/>
         <w:t>Créditos</w:t>
@@ -8351,8 +8652,13 @@
             <w:pPr>
               <w:pStyle w:val="TextoTablas"/>
             </w:pPr>
-            <w:r>
-              <w:t>Milady Tatiana Villamil Caste</w:t>
+            <w:proofErr w:type="spellStart"/>
+            <w:r>
+              <w:t>Milady</w:t>
+            </w:r>
+            <w:proofErr w:type="spellEnd"/>
+            <w:r>
+              <w:t xml:space="preserve"> Tatiana Villamil Caste</w:t>
             </w:r>
             <w:r>
               <w:t>ll</w:t>
@@ -8417,8 +8723,13 @@
               <w:t>dez</w:t>
             </w:r>
             <w:r>
-              <w:t xml:space="preserve"> Jaimes</w:t>
-            </w:r>
+              <w:t xml:space="preserve"> </w:t>
+            </w:r>
+            <w:proofErr w:type="spellStart"/>
+            <w:r>
+              <w:t>Jaimes</w:t>
+            </w:r>
+            <w:proofErr w:type="spellEnd"/>
           </w:p>
         </w:tc>
         <w:tc>
@@ -8652,8 +8963,13 @@
             <w:pPr>
               <w:pStyle w:val="TextoTablas"/>
             </w:pPr>
-            <w:r>
-              <w:t>Jhon Jairo Urueta Álvarez</w:t>
+            <w:proofErr w:type="spellStart"/>
+            <w:r>
+              <w:t>Jhon</w:t>
+            </w:r>
+            <w:proofErr w:type="spellEnd"/>
+            <w:r>
+              <w:t xml:space="preserve"> Jairo Urueta Álvarez</w:t>
             </w:r>
           </w:p>
         </w:tc>
@@ -11309,6 +11625,119 @@
     </w:lvl>
   </w:abstractNum>
   <w:abstractNum w:abstractNumId="19" w15:restartNumberingAfterBreak="0">
+    <w:nsid w:val="497C57D0"/>
+    <w:multiLevelType w:val="hybridMultilevel"/>
+    <w:tmpl w:val="26167DA0"/>
+    <w:lvl w:ilvl="0" w:tplc="240A0017">
+      <w:start w:val="1"/>
+      <w:numFmt w:val="lowerLetter"/>
+      <w:lvlText w:val="%1)"/>
+      <w:lvlJc w:val="left"/>
+      <w:pPr>
+        <w:ind w:left="1429" w:hanging="360"/>
+      </w:pPr>
+      <w:rPr>
+        <w:rFonts w:hint="default"/>
+      </w:rPr>
+    </w:lvl>
+    <w:lvl w:ilvl="1" w:tplc="240A0003" w:tentative="1">
+      <w:start w:val="1"/>
+      <w:numFmt w:val="bullet"/>
+      <w:lvlText w:val="o"/>
+      <w:lvlJc w:val="left"/>
+      <w:pPr>
+        <w:ind w:left="2149" w:hanging="360"/>
+      </w:pPr>
+      <w:rPr>
+        <w:rFonts w:ascii="Courier New" w:hAnsi="Courier New" w:cs="Courier New" w:hint="default"/>
+      </w:rPr>
+    </w:lvl>
+    <w:lvl w:ilvl="2" w:tplc="240A0005" w:tentative="1">
+      <w:start w:val="1"/>
+      <w:numFmt w:val="bullet"/>
+      <w:lvlText w:val=""/>
+      <w:lvlJc w:val="left"/>
+      <w:pPr>
+        <w:ind w:left="2869" w:hanging="360"/>
+      </w:pPr>
+      <w:rPr>
+        <w:rFonts w:ascii="Wingdings" w:hAnsi="Wingdings" w:hint="default"/>
+      </w:rPr>
+    </w:lvl>
+    <w:lvl w:ilvl="3" w:tplc="240A0001" w:tentative="1">
+      <w:start w:val="1"/>
+      <w:numFmt w:val="bullet"/>
+      <w:lvlText w:val=""/>
+      <w:lvlJc w:val="left"/>
+      <w:pPr>
+        <w:ind w:left="3589" w:hanging="360"/>
+      </w:pPr>
+      <w:rPr>
+        <w:rFonts w:ascii="Symbol" w:hAnsi="Symbol" w:hint="default"/>
+      </w:rPr>
+    </w:lvl>
+    <w:lvl w:ilvl="4" w:tplc="240A0003" w:tentative="1">
+      <w:start w:val="1"/>
+      <w:numFmt w:val="bullet"/>
+      <w:lvlText w:val="o"/>
+      <w:lvlJc w:val="left"/>
+      <w:pPr>
+        <w:ind w:left="4309" w:hanging="360"/>
+      </w:pPr>
+      <w:rPr>
+        <w:rFonts w:ascii="Courier New" w:hAnsi="Courier New" w:cs="Courier New" w:hint="default"/>
+      </w:rPr>
+    </w:lvl>
+    <w:lvl w:ilvl="5" w:tplc="240A0005" w:tentative="1">
+      <w:start w:val="1"/>
+      <w:numFmt w:val="bullet"/>
+      <w:lvlText w:val=""/>
+      <w:lvlJc w:val="left"/>
+      <w:pPr>
+        <w:ind w:left="5029" w:hanging="360"/>
+      </w:pPr>
+      <w:rPr>
+        <w:rFonts w:ascii="Wingdings" w:hAnsi="Wingdings" w:hint="default"/>
+      </w:rPr>
+    </w:lvl>
+    <w:lvl w:ilvl="6" w:tplc="240A0001" w:tentative="1">
+      <w:start w:val="1"/>
+      <w:numFmt w:val="bullet"/>
+      <w:lvlText w:val=""/>
+      <w:lvlJc w:val="left"/>
+      <w:pPr>
+        <w:ind w:left="5749" w:hanging="360"/>
+      </w:pPr>
+      <w:rPr>
+        <w:rFonts w:ascii="Symbol" w:hAnsi="Symbol" w:hint="default"/>
+      </w:rPr>
+    </w:lvl>
+    <w:lvl w:ilvl="7" w:tplc="240A0003" w:tentative="1">
+      <w:start w:val="1"/>
+      <w:numFmt w:val="bullet"/>
+      <w:lvlText w:val="o"/>
+      <w:lvlJc w:val="left"/>
+      <w:pPr>
+        <w:ind w:left="6469" w:hanging="360"/>
+      </w:pPr>
+      <w:rPr>
+        <w:rFonts w:ascii="Courier New" w:hAnsi="Courier New" w:cs="Courier New" w:hint="default"/>
+      </w:rPr>
+    </w:lvl>
+    <w:lvl w:ilvl="8" w:tplc="240A0005" w:tentative="1">
+      <w:start w:val="1"/>
+      <w:numFmt w:val="bullet"/>
+      <w:lvlText w:val=""/>
+      <w:lvlJc w:val="left"/>
+      <w:pPr>
+        <w:ind w:left="7189" w:hanging="360"/>
+      </w:pPr>
+      <w:rPr>
+        <w:rFonts w:ascii="Wingdings" w:hAnsi="Wingdings" w:hint="default"/>
+      </w:rPr>
+    </w:lvl>
+  </w:abstractNum>
+  <w:abstractNum w:abstractNumId="20" w15:restartNumberingAfterBreak="0">
     <w:nsid w:val="49D53A2E"/>
     <w:multiLevelType w:val="hybridMultilevel"/>
     <w:tmpl w:val="7F4ACCEC"/>
@@ -11421,7 +11850,7 @@
       </w:rPr>
     </w:lvl>
   </w:abstractNum>
-  <w:abstractNum w:abstractNumId="20" w15:restartNumberingAfterBreak="0">
+  <w:abstractNum w:abstractNumId="21" w15:restartNumberingAfterBreak="0">
     <w:nsid w:val="4CB16A3B"/>
     <w:multiLevelType w:val="hybridMultilevel"/>
     <w:tmpl w:val="2A7AF482"/>
@@ -11534,7 +11963,7 @@
       </w:rPr>
     </w:lvl>
   </w:abstractNum>
-  <w:abstractNum w:abstractNumId="21" w15:restartNumberingAfterBreak="0">
+  <w:abstractNum w:abstractNumId="22" w15:restartNumberingAfterBreak="0">
     <w:nsid w:val="4EBE1EF6"/>
     <w:multiLevelType w:val="hybridMultilevel"/>
     <w:tmpl w:val="F6A60586"/>
@@ -11627,7 +12056,7 @@
       </w:pPr>
     </w:lvl>
   </w:abstractNum>
-  <w:abstractNum w:abstractNumId="22" w15:restartNumberingAfterBreak="0">
+  <w:abstractNum w:abstractNumId="23" w15:restartNumberingAfterBreak="0">
     <w:nsid w:val="545641D3"/>
     <w:multiLevelType w:val="hybridMultilevel"/>
     <w:tmpl w:val="D35E4246"/>
@@ -11740,7 +12169,7 @@
       </w:rPr>
     </w:lvl>
   </w:abstractNum>
-  <w:abstractNum w:abstractNumId="23" w15:restartNumberingAfterBreak="0">
+  <w:abstractNum w:abstractNumId="24" w15:restartNumberingAfterBreak="0">
     <w:nsid w:val="56CE53E9"/>
     <w:multiLevelType w:val="hybridMultilevel"/>
     <w:tmpl w:val="AD1239B2"/>
@@ -11853,7 +12282,7 @@
       </w:rPr>
     </w:lvl>
   </w:abstractNum>
-  <w:abstractNum w:abstractNumId="24" w15:restartNumberingAfterBreak="0">
+  <w:abstractNum w:abstractNumId="25" w15:restartNumberingAfterBreak="0">
     <w:nsid w:val="572D31C7"/>
     <w:multiLevelType w:val="hybridMultilevel"/>
     <w:tmpl w:val="A7423AE6"/>
@@ -11939,7 +12368,120 @@
       </w:pPr>
     </w:lvl>
   </w:abstractNum>
-  <w:abstractNum w:abstractNumId="25" w15:restartNumberingAfterBreak="0">
+  <w:abstractNum w:abstractNumId="26" w15:restartNumberingAfterBreak="0">
+    <w:nsid w:val="5D444646"/>
+    <w:multiLevelType w:val="hybridMultilevel"/>
+    <w:tmpl w:val="7A243724"/>
+    <w:lvl w:ilvl="0" w:tplc="240A0017">
+      <w:start w:val="1"/>
+      <w:numFmt w:val="lowerLetter"/>
+      <w:lvlText w:val="%1)"/>
+      <w:lvlJc w:val="left"/>
+      <w:pPr>
+        <w:ind w:left="1429" w:hanging="360"/>
+      </w:pPr>
+      <w:rPr>
+        <w:rFonts w:hint="default"/>
+      </w:rPr>
+    </w:lvl>
+    <w:lvl w:ilvl="1" w:tplc="240A0003" w:tentative="1">
+      <w:start w:val="1"/>
+      <w:numFmt w:val="bullet"/>
+      <w:lvlText w:val="o"/>
+      <w:lvlJc w:val="left"/>
+      <w:pPr>
+        <w:ind w:left="2149" w:hanging="360"/>
+      </w:pPr>
+      <w:rPr>
+        <w:rFonts w:ascii="Courier New" w:hAnsi="Courier New" w:cs="Courier New" w:hint="default"/>
+      </w:rPr>
+    </w:lvl>
+    <w:lvl w:ilvl="2" w:tplc="240A0005" w:tentative="1">
+      <w:start w:val="1"/>
+      <w:numFmt w:val="bullet"/>
+      <w:lvlText w:val=""/>
+      <w:lvlJc w:val="left"/>
+      <w:pPr>
+        <w:ind w:left="2869" w:hanging="360"/>
+      </w:pPr>
+      <w:rPr>
+        <w:rFonts w:ascii="Wingdings" w:hAnsi="Wingdings" w:hint="default"/>
+      </w:rPr>
+    </w:lvl>
+    <w:lvl w:ilvl="3" w:tplc="240A0001" w:tentative="1">
+      <w:start w:val="1"/>
+      <w:numFmt w:val="bullet"/>
+      <w:lvlText w:val=""/>
+      <w:lvlJc w:val="left"/>
+      <w:pPr>
+        <w:ind w:left="3589" w:hanging="360"/>
+      </w:pPr>
+      <w:rPr>
+        <w:rFonts w:ascii="Symbol" w:hAnsi="Symbol" w:hint="default"/>
+      </w:rPr>
+    </w:lvl>
+    <w:lvl w:ilvl="4" w:tplc="240A0003" w:tentative="1">
+      <w:start w:val="1"/>
+      <w:numFmt w:val="bullet"/>
+      <w:lvlText w:val="o"/>
+      <w:lvlJc w:val="left"/>
+      <w:pPr>
+        <w:ind w:left="4309" w:hanging="360"/>
+      </w:pPr>
+      <w:rPr>
+        <w:rFonts w:ascii="Courier New" w:hAnsi="Courier New" w:cs="Courier New" w:hint="default"/>
+      </w:rPr>
+    </w:lvl>
+    <w:lvl w:ilvl="5" w:tplc="240A0005" w:tentative="1">
+      <w:start w:val="1"/>
+      <w:numFmt w:val="bullet"/>
+      <w:lvlText w:val=""/>
+      <w:lvlJc w:val="left"/>
+      <w:pPr>
+        <w:ind w:left="5029" w:hanging="360"/>
+      </w:pPr>
+      <w:rPr>
+        <w:rFonts w:ascii="Wingdings" w:hAnsi="Wingdings" w:hint="default"/>
+      </w:rPr>
+    </w:lvl>
+    <w:lvl w:ilvl="6" w:tplc="240A0001" w:tentative="1">
+      <w:start w:val="1"/>
+      <w:numFmt w:val="bullet"/>
+      <w:lvlText w:val=""/>
+      <w:lvlJc w:val="left"/>
+      <w:pPr>
+        <w:ind w:left="5749" w:hanging="360"/>
+      </w:pPr>
+      <w:rPr>
+        <w:rFonts w:ascii="Symbol" w:hAnsi="Symbol" w:hint="default"/>
+      </w:rPr>
+    </w:lvl>
+    <w:lvl w:ilvl="7" w:tplc="240A0003" w:tentative="1">
+      <w:start w:val="1"/>
+      <w:numFmt w:val="bullet"/>
+      <w:lvlText w:val="o"/>
+      <w:lvlJc w:val="left"/>
+      <w:pPr>
+        <w:ind w:left="6469" w:hanging="360"/>
+      </w:pPr>
+      <w:rPr>
+        <w:rFonts w:ascii="Courier New" w:hAnsi="Courier New" w:cs="Courier New" w:hint="default"/>
+      </w:rPr>
+    </w:lvl>
+    <w:lvl w:ilvl="8" w:tplc="240A0005" w:tentative="1">
+      <w:start w:val="1"/>
+      <w:numFmt w:val="bullet"/>
+      <w:lvlText w:val=""/>
+      <w:lvlJc w:val="left"/>
+      <w:pPr>
+        <w:ind w:left="7189" w:hanging="360"/>
+      </w:pPr>
+      <w:rPr>
+        <w:rFonts w:ascii="Wingdings" w:hAnsi="Wingdings" w:hint="default"/>
+      </w:rPr>
+    </w:lvl>
+  </w:abstractNum>
+  <w:abstractNum w:abstractNumId="27" w15:restartNumberingAfterBreak="0">
     <w:nsid w:val="5F837934"/>
     <w:multiLevelType w:val="hybridMultilevel"/>
     <w:tmpl w:val="0C78D296"/>
@@ -12052,7 +12594,7 @@
       </w:rPr>
     </w:lvl>
   </w:abstractNum>
-  <w:abstractNum w:abstractNumId="26" w15:restartNumberingAfterBreak="0">
+  <w:abstractNum w:abstractNumId="28" w15:restartNumberingAfterBreak="0">
     <w:nsid w:val="6A7B355C"/>
     <w:multiLevelType w:val="hybridMultilevel"/>
     <w:tmpl w:val="96A6DD92"/>
@@ -12165,7 +12707,7 @@
       </w:rPr>
     </w:lvl>
   </w:abstractNum>
-  <w:abstractNum w:abstractNumId="27" w15:restartNumberingAfterBreak="0">
+  <w:abstractNum w:abstractNumId="29" w15:restartNumberingAfterBreak="0">
     <w:nsid w:val="6D313C92"/>
     <w:multiLevelType w:val="hybridMultilevel"/>
     <w:tmpl w:val="E1948DAE"/>
@@ -12278,7 +12820,7 @@
       </w:rPr>
     </w:lvl>
   </w:abstractNum>
-  <w:abstractNum w:abstractNumId="28" w15:restartNumberingAfterBreak="0">
+  <w:abstractNum w:abstractNumId="30" w15:restartNumberingAfterBreak="0">
     <w:nsid w:val="6E2E1722"/>
     <w:multiLevelType w:val="hybridMultilevel"/>
     <w:tmpl w:val="3ACC27BA"/>
@@ -12367,7 +12909,7 @@
       </w:pPr>
     </w:lvl>
   </w:abstractNum>
-  <w:abstractNum w:abstractNumId="29" w15:restartNumberingAfterBreak="0">
+  <w:abstractNum w:abstractNumId="31" w15:restartNumberingAfterBreak="0">
     <w:nsid w:val="6EFA462A"/>
     <w:multiLevelType w:val="hybridMultilevel"/>
     <w:tmpl w:val="F6CCAEE6"/>
@@ -12480,7 +13022,7 @@
       </w:rPr>
     </w:lvl>
   </w:abstractNum>
-  <w:abstractNum w:abstractNumId="30" w15:restartNumberingAfterBreak="0">
+  <w:abstractNum w:abstractNumId="32" w15:restartNumberingAfterBreak="0">
     <w:nsid w:val="6F6131E2"/>
     <w:multiLevelType w:val="hybridMultilevel"/>
     <w:tmpl w:val="C27825B0"/>
@@ -12566,7 +13108,7 @@
       </w:pPr>
     </w:lvl>
   </w:abstractNum>
-  <w:abstractNum w:abstractNumId="31" w15:restartNumberingAfterBreak="0">
+  <w:abstractNum w:abstractNumId="33" w15:restartNumberingAfterBreak="0">
     <w:nsid w:val="715B1112"/>
     <w:multiLevelType w:val="hybridMultilevel"/>
     <w:tmpl w:val="10C84EA6"/>
@@ -12679,7 +13221,7 @@
       </w:rPr>
     </w:lvl>
   </w:abstractNum>
-  <w:abstractNum w:abstractNumId="32" w15:restartNumberingAfterBreak="0">
+  <w:abstractNum w:abstractNumId="34" w15:restartNumberingAfterBreak="0">
     <w:nsid w:val="728D5606"/>
     <w:multiLevelType w:val="hybridMultilevel"/>
     <w:tmpl w:val="ED3E1D66"/>
@@ -12792,7 +13334,7 @@
       </w:rPr>
     </w:lvl>
   </w:abstractNum>
-  <w:abstractNum w:abstractNumId="33" w15:restartNumberingAfterBreak="0">
+  <w:abstractNum w:abstractNumId="35" w15:restartNumberingAfterBreak="0">
     <w:nsid w:val="784962EA"/>
     <w:multiLevelType w:val="hybridMultilevel"/>
     <w:tmpl w:val="CF0ECEA4"/>
@@ -12881,7 +13423,7 @@
       </w:pPr>
     </w:lvl>
   </w:abstractNum>
-  <w:abstractNum w:abstractNumId="34" w15:restartNumberingAfterBreak="0">
+  <w:abstractNum w:abstractNumId="36" w15:restartNumberingAfterBreak="0">
     <w:nsid w:val="79F80378"/>
     <w:multiLevelType w:val="hybridMultilevel"/>
     <w:tmpl w:val="A372E8AE"/>
@@ -12994,7 +13536,7 @@
       </w:rPr>
     </w:lvl>
   </w:abstractNum>
-  <w:abstractNum w:abstractNumId="35" w15:restartNumberingAfterBreak="0">
+  <w:abstractNum w:abstractNumId="37" w15:restartNumberingAfterBreak="0">
     <w:nsid w:val="7A8752B1"/>
     <w:multiLevelType w:val="hybridMultilevel"/>
     <w:tmpl w:val="3AE6F000"/>
@@ -13107,7 +13649,7 @@
       </w:rPr>
     </w:lvl>
   </w:abstractNum>
-  <w:abstractNum w:abstractNumId="36" w15:restartNumberingAfterBreak="0">
+  <w:abstractNum w:abstractNumId="38" w15:restartNumberingAfterBreak="0">
     <w:nsid w:val="7C161D1C"/>
     <w:multiLevelType w:val="multilevel"/>
     <w:tmpl w:val="C1C89772"/>
@@ -13196,7 +13738,7 @@
     </w:lvl>
   </w:abstractNum>
   <w:num w:numId="1">
-    <w:abstractNumId w:val="36"/>
+    <w:abstractNumId w:val="38"/>
   </w:num>
   <w:num w:numId="2">
     <w:abstractNumId w:val="0"/>
@@ -13205,7 +13747,7 @@
     <w:abstractNumId w:val="8"/>
   </w:num>
   <w:num w:numId="4">
-    <w:abstractNumId w:val="21"/>
+    <w:abstractNumId w:val="22"/>
   </w:num>
   <w:num w:numId="5">
     <w:abstractNumId w:val="11"/>
@@ -13217,19 +13759,19 @@
     <w:abstractNumId w:val="5"/>
   </w:num>
   <w:num w:numId="8">
-    <w:abstractNumId w:val="24"/>
+    <w:abstractNumId w:val="25"/>
   </w:num>
   <w:num w:numId="9">
-    <w:abstractNumId w:val="34"/>
+    <w:abstractNumId w:val="36"/>
   </w:num>
   <w:num w:numId="10">
-    <w:abstractNumId w:val="29"/>
+    <w:abstractNumId w:val="31"/>
   </w:num>
   <w:num w:numId="11">
     <w:abstractNumId w:val="9"/>
   </w:num>
   <w:num w:numId="12">
-    <w:abstractNumId w:val="35"/>
+    <w:abstractNumId w:val="37"/>
   </w:num>
   <w:num w:numId="13">
     <w:abstractNumId w:val="15"/>
@@ -13253,7 +13795,7 @@
     <w:abstractNumId w:val="7"/>
   </w:num>
   <w:num w:numId="20">
-    <w:abstractNumId w:val="27"/>
+    <w:abstractNumId w:val="29"/>
   </w:num>
   <w:num w:numId="21">
     <w:abstractNumId w:val="17"/>
@@ -13262,49 +13804,55 @@
     <w:abstractNumId w:val="2"/>
   </w:num>
   <w:num w:numId="23">
-    <w:abstractNumId w:val="26"/>
+    <w:abstractNumId w:val="28"/>
   </w:num>
   <w:num w:numId="24">
     <w:abstractNumId w:val="3"/>
   </w:num>
   <w:num w:numId="25">
-    <w:abstractNumId w:val="28"/>
+    <w:abstractNumId w:val="30"/>
   </w:num>
   <w:num w:numId="26">
     <w:abstractNumId w:val="12"/>
   </w:num>
   <w:num w:numId="27">
-    <w:abstractNumId w:val="20"/>
+    <w:abstractNumId w:val="21"/>
   </w:num>
   <w:num w:numId="28">
-    <w:abstractNumId w:val="25"/>
+    <w:abstractNumId w:val="27"/>
   </w:num>
   <w:num w:numId="29">
-    <w:abstractNumId w:val="30"/>
+    <w:abstractNumId w:val="32"/>
   </w:num>
   <w:num w:numId="30">
-    <w:abstractNumId w:val="31"/>
+    <w:abstractNumId w:val="33"/>
   </w:num>
   <w:num w:numId="31">
-    <w:abstractNumId w:val="33"/>
+    <w:abstractNumId w:val="35"/>
   </w:num>
   <w:num w:numId="32">
     <w:abstractNumId w:val="14"/>
   </w:num>
   <w:num w:numId="33">
-    <w:abstractNumId w:val="23"/>
+    <w:abstractNumId w:val="24"/>
   </w:num>
   <w:num w:numId="34">
-    <w:abstractNumId w:val="32"/>
+    <w:abstractNumId w:val="34"/>
   </w:num>
   <w:num w:numId="35">
     <w:abstractNumId w:val="4"/>
   </w:num>
   <w:num w:numId="36">
-    <w:abstractNumId w:val="22"/>
+    <w:abstractNumId w:val="23"/>
   </w:num>
   <w:num w:numId="37">
+    <w:abstractNumId w:val="20"/>
+  </w:num>
+  <w:num w:numId="38">
     <w:abstractNumId w:val="19"/>
+  </w:num>
+  <w:num w:numId="39">
+    <w:abstractNumId w:val="26"/>
   </w:num>
   <w:numIdMacAtCleanup w:val="37"/>
 </w:numbering>
@@ -15157,13 +15705,13 @@
 </file>
 
 <file path=customXml/itemProps2.xml><?xml version="1.0" encoding="utf-8"?>
-<ds:datastoreItem xmlns:ds="http://schemas.openxmlformats.org/officeDocument/2006/customXml" ds:itemID="{DF7EEECE-60C2-4E5A-B35D-32A202BEADB6}"/>
+<ds:datastoreItem xmlns:ds="http://schemas.openxmlformats.org/officeDocument/2006/customXml" ds:itemID="{0DA28A07-F890-46FA-818D-360285BD8A52}"/>
 </file>
 
 <file path=customXml/itemProps3.xml><?xml version="1.0" encoding="utf-8"?>
-<ds:datastoreItem xmlns:ds="http://schemas.openxmlformats.org/officeDocument/2006/customXml" ds:itemID="{41B93163-E68C-4A9D-A1A6-ED1E60365933}"/>
+<ds:datastoreItem xmlns:ds="http://schemas.openxmlformats.org/officeDocument/2006/customXml" ds:itemID="{D8991BB6-BB91-4122-92A2-23EF7EA1A369}"/>
 </file>
 
 <file path=customXml/itemProps4.xml><?xml version="1.0" encoding="utf-8"?>
-<ds:datastoreItem xmlns:ds="http://schemas.openxmlformats.org/officeDocument/2006/customXml" ds:itemID="{6B49481B-4518-4EEE-8597-D3A98AA52CC3}"/>
+<ds:datastoreItem xmlns:ds="http://schemas.openxmlformats.org/officeDocument/2006/customXml" ds:itemID="{ECB92904-3A18-4632-A433-2C9B51E365F4}"/>
 </file>